--- a/docs/tests/Test Results/00 - Inherited Code/System Test Results.docx
+++ b/docs/tests/Test Results/00 - Inherited Code/System Test Results.docx
@@ -268,31 +268,8 @@
         </w:rPr>
         <w:t>]</w:t>
       </w:r>
-    </w:p>
-    <w:p>
       <w:bookmarkStart w:id="0" w:name="_GoBack"/>
-      <w:r>
-        <w:rPr>
-          <w:u w:val="single"/>
-        </w:rPr>
-        <w:t>End screen:</w:t>
-      </w:r>
-      <w:r>
-        <w:t xml:space="preserve"> </w:t>
-      </w:r>
       <w:bookmarkEnd w:id="0"/>
-      <w:r>
-        <w:t>No play again or exit buttons.</w:t>
-      </w:r>
-      <w:r>
-        <w:t xml:space="preserve"> </w:t>
-      </w:r>
-      <w:r>
-        <w:rPr>
-          <w:highlight w:val="red"/>
-        </w:rPr>
-        <w:t>[FAIL]</w:t>
-      </w:r>
     </w:p>
     <w:sectPr>
       <w:pgSz w:w="11906" w:h="16838"/>
